--- a/Problem Identification Assignment.docx
+++ b/Problem Identification Assignment.docx
@@ -37,79 +37,7 @@
           <w:szCs w:val="26"/>
           <w:shd w:val="clear" w:color="auto" w:fill="FFFFFF"/>
         </w:rPr>
-        <w:t>A company works with number of employees, all the works are dependents on the employees. Even if one of the employees resign the job immediately</w:t>
-      </w:r>
-      <w:r>
-        <w:rPr>
-          <w:rFonts w:ascii="Arial" w:hAnsi="Arial" w:cs="Arial"/>
-          <w:sz w:val="26"/>
-          <w:szCs w:val="26"/>
-          <w:shd w:val="clear" w:color="auto" w:fill="FFFFFF"/>
-        </w:rPr>
-        <w:t xml:space="preserve"> </w:t>
-      </w:r>
-      <w:r>
-        <w:rPr>
-          <w:rFonts w:ascii="Arial" w:hAnsi="Arial" w:cs="Arial"/>
-          <w:sz w:val="26"/>
-          <w:szCs w:val="26"/>
-          <w:shd w:val="clear" w:color="auto" w:fill="FFFFFF"/>
-        </w:rPr>
-        <w:t>then</w:t>
-      </w:r>
-      <w:r>
-        <w:rPr>
-          <w:rFonts w:ascii="Arial" w:hAnsi="Arial" w:cs="Arial"/>
-          <w:sz w:val="26"/>
-          <w:szCs w:val="26"/>
-          <w:shd w:val="clear" w:color="auto" w:fill="FFFFFF"/>
-        </w:rPr>
-        <w:t xml:space="preserve"> </w:t>
-      </w:r>
-      <w:r>
-        <w:rPr>
-          <w:rFonts w:ascii="Arial" w:hAnsi="Arial" w:cs="Arial"/>
-          <w:sz w:val="26"/>
-          <w:szCs w:val="26"/>
-          <w:shd w:val="clear" w:color="auto" w:fill="FFFFFF"/>
-        </w:rPr>
-        <w:t>assigned work will be not finished at the time, so delivery of the project to the clients will be delayed. Company planned to make solution for this, they want to know which employee may resign next. If they know previously, they can arrange</w:t>
-      </w:r>
-      <w:r>
-        <w:rPr>
-          <w:rFonts w:ascii="Arial" w:hAnsi="Arial" w:cs="Arial"/>
-          <w:sz w:val="26"/>
-          <w:szCs w:val="26"/>
-          <w:shd w:val="clear" w:color="auto" w:fill="FFFFFF"/>
-        </w:rPr>
-        <w:t xml:space="preserve"> </w:t>
-      </w:r>
-      <w:r>
-        <w:rPr>
-          <w:rFonts w:ascii="Arial" w:hAnsi="Arial" w:cs="Arial"/>
-          <w:sz w:val="26"/>
-          <w:szCs w:val="26"/>
-          <w:shd w:val="clear" w:color="auto" w:fill="FFFFFF"/>
-        </w:rPr>
-        <w:t>alternative to avoid such problem. As an AI Engineer you must</w:t>
-      </w:r>
-      <w:r>
-        <w:rPr>
-          <w:rFonts w:ascii="Arial" w:hAnsi="Arial" w:cs="Arial"/>
-          <w:sz w:val="26"/>
-          <w:szCs w:val="26"/>
-          <w:shd w:val="clear" w:color="auto" w:fill="FFFFFF"/>
-        </w:rPr>
-        <w:t xml:space="preserve"> </w:t>
-      </w:r>
-      <w:r>
-        <w:rPr>
-          <w:rFonts w:ascii="Arial" w:hAnsi="Arial" w:cs="Arial"/>
-          <w:sz w:val="26"/>
-          <w:szCs w:val="26"/>
-          <w:shd w:val="clear" w:color="auto" w:fill="FFFFFF"/>
-        </w:rPr>
-        <w:t>give Solution to this.</w:t>
+        <w:t>A company works with number of employees, all the works are dependents on the employees. Even if one of the employees resign the job immediately then assigned work will be not finished at the time, so delivery of the project to the clients will be delayed. Company planned to make solution for this, they want to know which employee may resign next. If they know previously, they can arrange alternative to avoid such problem. As an AI Engineer you must give Solution to this.</w:t>
       </w:r>
     </w:p>
     <w:p>
@@ -175,28 +103,35 @@
           <w:szCs w:val="26"/>
           <w:shd w:val="clear" w:color="auto" w:fill="FFFFFF"/>
         </w:rPr>
-        <w:t>Domian-</w:t>
-      </w:r>
-      <w:r>
-        <w:rPr>
-          <w:rFonts w:ascii="Arial" w:hAnsi="Arial" w:cs="Arial"/>
-          <w:sz w:val="26"/>
-          <w:szCs w:val="26"/>
-          <w:shd w:val="clear" w:color="auto" w:fill="FFFFFF"/>
-        </w:rPr>
-        <w:t xml:space="preserve">Time Series </w:t>
-      </w:r>
-      <w:proofErr w:type="spellStart"/>
-      <w:r>
-        <w:rPr>
-          <w:rFonts w:ascii="Arial" w:hAnsi="Arial" w:cs="Arial"/>
-          <w:sz w:val="26"/>
-          <w:szCs w:val="26"/>
-          <w:shd w:val="clear" w:color="auto" w:fill="FFFFFF"/>
-        </w:rPr>
-        <w:t>Anaylsis</w:t>
-      </w:r>
-      <w:proofErr w:type="spellEnd"/>
+        <w:t>Dom</w:t>
+      </w:r>
+      <w:r>
+        <w:rPr>
+          <w:rFonts w:ascii="Arial" w:hAnsi="Arial" w:cs="Arial"/>
+          <w:sz w:val="26"/>
+          <w:szCs w:val="26"/>
+          <w:shd w:val="clear" w:color="auto" w:fill="FFFFFF"/>
+        </w:rPr>
+        <w:t>ain</w:t>
+      </w:r>
+      <w:r>
+        <w:rPr>
+          <w:rFonts w:ascii="Arial" w:hAnsi="Arial" w:cs="Arial"/>
+          <w:sz w:val="26"/>
+          <w:szCs w:val="26"/>
+          <w:shd w:val="clear" w:color="auto" w:fill="FFFFFF"/>
+        </w:rPr>
+        <w:t>-</w:t>
+      </w:r>
+      <w:r>
+        <w:rPr>
+          <w:rFonts w:ascii="Arial" w:hAnsi="Arial" w:cs="Arial"/>
+          <w:sz w:val="26"/>
+          <w:szCs w:val="26"/>
+          <w:shd w:val="clear" w:color="auto" w:fill="FFFFFF"/>
+        </w:rPr>
+        <w:t>Machine Learning</w:t>
+      </w:r>
     </w:p>
     <w:p>
       <w:pPr>
@@ -269,19 +204,8 @@
           <w:szCs w:val="26"/>
           <w:shd w:val="clear" w:color="auto" w:fill="FFFFFF"/>
         </w:rPr>
-        <w:t xml:space="preserve">Time Series </w:t>
-      </w:r>
-      <w:proofErr w:type="spellStart"/>
-      <w:r>
-        <w:rPr>
-          <w:rFonts w:ascii="Arial" w:hAnsi="Arial" w:cs="Arial"/>
-          <w:sz w:val="26"/>
-          <w:szCs w:val="26"/>
-          <w:shd w:val="clear" w:color="auto" w:fill="FFFFFF"/>
-        </w:rPr>
-        <w:t>Anaylsis</w:t>
-      </w:r>
-      <w:proofErr w:type="spellEnd"/>
+        <w:t>Machine learning</w:t>
+      </w:r>
       <w:r>
         <w:rPr>
           <w:rFonts w:ascii="Arial" w:hAnsi="Arial" w:cs="Arial"/>
@@ -318,16 +242,16 @@
           <w:szCs w:val="26"/>
           <w:shd w:val="clear" w:color="auto" w:fill="FFFFFF"/>
         </w:rPr>
+        <w:t xml:space="preserve"> </w:t>
+      </w:r>
+      <w:r>
+        <w:rPr>
+          <w:rFonts w:ascii="Arial" w:hAnsi="Arial" w:cs="Arial"/>
+          <w:sz w:val="26"/>
+          <w:szCs w:val="26"/>
+          <w:shd w:val="clear" w:color="auto" w:fill="FFFFFF"/>
+        </w:rPr>
         <w:t>Supervised</w:t>
-      </w:r>
-      <w:r>
-        <w:rPr>
-          <w:rFonts w:ascii="Arial" w:hAnsi="Arial" w:cs="Arial"/>
-          <w:sz w:val="26"/>
-          <w:szCs w:val="26"/>
-          <w:shd w:val="clear" w:color="auto" w:fill="FFFFFF"/>
-        </w:rPr>
-        <w:t>- Regression</w:t>
       </w:r>
     </w:p>
     <w:p>
@@ -348,6 +272,15 @@
           <w:shd w:val="clear" w:color="auto" w:fill="FFFFFF"/>
         </w:rPr>
         <w:t xml:space="preserve">       </w:t>
+      </w:r>
+      <w:r>
+        <w:rPr>
+          <w:rFonts w:ascii="Arial" w:hAnsi="Arial" w:cs="Arial"/>
+          <w:sz w:val="26"/>
+          <w:szCs w:val="26"/>
+          <w:shd w:val="clear" w:color="auto" w:fill="FFFFFF"/>
+        </w:rPr>
+        <w:t xml:space="preserve"> </w:t>
       </w:r>
       <w:r>
         <w:rPr>
@@ -409,7 +342,16 @@
           <w:szCs w:val="26"/>
           <w:shd w:val="clear" w:color="auto" w:fill="FFFFFF"/>
         </w:rPr>
-        <w:t xml:space="preserve">Employees Recruiting AI </w:t>
+        <w:t>ERS</w:t>
+      </w:r>
+      <w:r>
+        <w:rPr>
+          <w:rFonts w:ascii="Arial" w:hAnsi="Arial" w:cs="Arial"/>
+          <w:sz w:val="26"/>
+          <w:szCs w:val="26"/>
+          <w:shd w:val="clear" w:color="auto" w:fill="FFFFFF"/>
+        </w:rPr>
+        <w:t xml:space="preserve"> AI </w:t>
       </w:r>
     </w:p>
     <w:p>
@@ -658,7 +600,7 @@
                 <w:szCs w:val="26"/>
                 <w:shd w:val="clear" w:color="auto" w:fill="FFFFFF"/>
               </w:rPr>
-              <w:t>HIRE</w:t>
+              <w:t>Resign</w:t>
             </w:r>
           </w:p>
         </w:tc>
@@ -732,7 +674,7 @@
                 <w:szCs w:val="26"/>
                 <w:shd w:val="clear" w:color="auto" w:fill="FFFFFF"/>
               </w:rPr>
-              <w:t>15</w:t>
+              <w:t>N/A</w:t>
             </w:r>
           </w:p>
         </w:tc>
@@ -756,7 +698,7 @@
                 <w:szCs w:val="26"/>
                 <w:shd w:val="clear" w:color="auto" w:fill="FFFFFF"/>
               </w:rPr>
-              <w:t>HIRE IMMEDIATLY</w:t>
+              <w:t>Not Resign</w:t>
             </w:r>
           </w:p>
         </w:tc>
@@ -830,7 +772,7 @@
                 <w:szCs w:val="26"/>
                 <w:shd w:val="clear" w:color="auto" w:fill="FFFFFF"/>
               </w:rPr>
-              <w:t>18</w:t>
+              <w:t>N/A</w:t>
             </w:r>
           </w:p>
         </w:tc>
@@ -854,7 +796,7 @@
                 <w:szCs w:val="26"/>
                 <w:shd w:val="clear" w:color="auto" w:fill="FFFFFF"/>
               </w:rPr>
-              <w:t>HIRE IMMEDIATLY</w:t>
+              <w:t>Not Resign</w:t>
             </w:r>
           </w:p>
         </w:tc>
@@ -928,7 +870,7 @@
                 <w:szCs w:val="26"/>
                 <w:shd w:val="clear" w:color="auto" w:fill="FFFFFF"/>
               </w:rPr>
-              <w:t>20</w:t>
+              <w:t>30</w:t>
             </w:r>
           </w:p>
         </w:tc>
@@ -952,7 +894,7 @@
                 <w:szCs w:val="26"/>
                 <w:shd w:val="clear" w:color="auto" w:fill="FFFFFF"/>
               </w:rPr>
-              <w:t>HIRE IMMEDIATLY</w:t>
+              <w:t>Resign</w:t>
             </w:r>
           </w:p>
         </w:tc>
@@ -1026,7 +968,16 @@
                 <w:szCs w:val="26"/>
                 <w:shd w:val="clear" w:color="auto" w:fill="FFFFFF"/>
               </w:rPr>
-              <w:t>40</w:t>
+              <w:t>3</w:t>
+            </w:r>
+            <w:r>
+              <w:rPr>
+                <w:rFonts w:ascii="Arial" w:hAnsi="Arial" w:cs="Arial"/>
+                <w:sz w:val="26"/>
+                <w:szCs w:val="26"/>
+                <w:shd w:val="clear" w:color="auto" w:fill="FFFFFF"/>
+              </w:rPr>
+              <w:t>0</w:t>
             </w:r>
           </w:p>
         </w:tc>
@@ -1050,7 +1001,7 @@
                 <w:szCs w:val="26"/>
                 <w:shd w:val="clear" w:color="auto" w:fill="FFFFFF"/>
               </w:rPr>
-              <w:t>HIRE</w:t>
+              <w:t>Resign</w:t>
             </w:r>
           </w:p>
         </w:tc>
@@ -1130,405 +1081,20 @@
     </w:p>
     <w:p>
       <w:pPr>
-        <w:spacing w:after="0"/>
-        <w:rPr>
-          <w:rFonts w:ascii="Arial" w:hAnsi="Arial" w:cs="Arial"/>
-          <w:sz w:val="26"/>
-          <w:szCs w:val="26"/>
-          <w:shd w:val="clear" w:color="auto" w:fill="FFFFFF"/>
-        </w:rPr>
-      </w:pPr>
-      <w:r>
-        <w:rPr>
-          <w:rFonts w:ascii="Arial" w:hAnsi="Arial" w:cs="Arial"/>
-          <w:sz w:val="26"/>
-          <w:szCs w:val="26"/>
-          <w:shd w:val="clear" w:color="auto" w:fill="FFFFFF"/>
-        </w:rPr>
-        <w:t xml:space="preserve">Class </w:t>
-      </w:r>
-      <w:proofErr w:type="spellStart"/>
-      <w:proofErr w:type="gramStart"/>
-      <w:r>
-        <w:rPr>
-          <w:rFonts w:ascii="Arial" w:hAnsi="Arial" w:cs="Arial"/>
-          <w:sz w:val="26"/>
-          <w:szCs w:val="26"/>
-          <w:shd w:val="clear" w:color="auto" w:fill="FFFFFF"/>
-        </w:rPr>
-        <w:t>hireemployees</w:t>
-      </w:r>
-      <w:proofErr w:type="spellEnd"/>
-      <w:r>
-        <w:rPr>
-          <w:rFonts w:ascii="Arial" w:hAnsi="Arial" w:cs="Arial"/>
-          <w:sz w:val="26"/>
-          <w:szCs w:val="26"/>
-          <w:shd w:val="clear" w:color="auto" w:fill="FFFFFF"/>
-        </w:rPr>
-        <w:t>(</w:t>
-      </w:r>
-      <w:proofErr w:type="gramEnd"/>
-      <w:r>
-        <w:rPr>
-          <w:rFonts w:ascii="Arial" w:hAnsi="Arial" w:cs="Arial"/>
-          <w:sz w:val="26"/>
-          <w:szCs w:val="26"/>
-          <w:shd w:val="clear" w:color="auto" w:fill="FFFFFF"/>
-        </w:rPr>
-        <w:t>):</w:t>
-      </w:r>
-    </w:p>
-    <w:p>
-      <w:pPr>
-        <w:spacing w:after="0"/>
-        <w:rPr>
-          <w:rFonts w:ascii="Arial" w:hAnsi="Arial" w:cs="Arial"/>
-          <w:sz w:val="26"/>
-          <w:szCs w:val="26"/>
-          <w:shd w:val="clear" w:color="auto" w:fill="FFFFFF"/>
-        </w:rPr>
-      </w:pPr>
-      <w:r>
-        <w:rPr>
-          <w:rFonts w:ascii="Arial" w:hAnsi="Arial" w:cs="Arial"/>
-          <w:sz w:val="26"/>
-          <w:szCs w:val="26"/>
-          <w:shd w:val="clear" w:color="auto" w:fill="FFFFFF"/>
-        </w:rPr>
-        <w:t xml:space="preserve">          </w:t>
-      </w:r>
-      <w:proofErr w:type="gramStart"/>
-      <w:r>
-        <w:rPr>
-          <w:rFonts w:ascii="Arial" w:hAnsi="Arial" w:cs="Arial"/>
-          <w:sz w:val="26"/>
-          <w:szCs w:val="26"/>
-          <w:shd w:val="clear" w:color="auto" w:fill="FFFFFF"/>
-        </w:rPr>
-        <w:t xml:space="preserve">def  </w:t>
-      </w:r>
-      <w:proofErr w:type="spellStart"/>
-      <w:r>
-        <w:rPr>
-          <w:rFonts w:ascii="Arial" w:hAnsi="Arial" w:cs="Arial"/>
-          <w:sz w:val="26"/>
-          <w:szCs w:val="26"/>
-          <w:shd w:val="clear" w:color="auto" w:fill="FFFFFF"/>
-        </w:rPr>
-        <w:t>hireemployees</w:t>
-      </w:r>
-      <w:proofErr w:type="spellEnd"/>
-      <w:proofErr w:type="gramEnd"/>
-      <w:r>
-        <w:rPr>
-          <w:rFonts w:ascii="Arial" w:hAnsi="Arial" w:cs="Arial"/>
-          <w:sz w:val="26"/>
-          <w:szCs w:val="26"/>
-          <w:shd w:val="clear" w:color="auto" w:fill="FFFFFF"/>
-        </w:rPr>
-        <w:t>()</w:t>
-      </w:r>
-      <w:r>
-        <w:rPr>
-          <w:rFonts w:ascii="Arial" w:hAnsi="Arial" w:cs="Arial"/>
-          <w:sz w:val="26"/>
-          <w:szCs w:val="26"/>
-          <w:shd w:val="clear" w:color="auto" w:fill="FFFFFF"/>
-        </w:rPr>
-        <w:t>:</w:t>
-      </w:r>
-    </w:p>
-    <w:p>
-      <w:pPr>
-        <w:spacing w:after="0"/>
-        <w:rPr>
-          <w:rFonts w:ascii="Arial" w:hAnsi="Arial" w:cs="Arial"/>
-          <w:sz w:val="26"/>
-          <w:szCs w:val="26"/>
-          <w:shd w:val="clear" w:color="auto" w:fill="FFFFFF"/>
-        </w:rPr>
-      </w:pPr>
-      <w:r>
-        <w:rPr>
-          <w:rFonts w:ascii="Arial" w:hAnsi="Arial" w:cs="Arial"/>
-          <w:sz w:val="26"/>
-          <w:szCs w:val="26"/>
-          <w:shd w:val="clear" w:color="auto" w:fill="FFFFFF"/>
-        </w:rPr>
-        <w:t xml:space="preserve">          np=</w:t>
-      </w:r>
-      <w:proofErr w:type="gramStart"/>
-      <w:r>
-        <w:rPr>
-          <w:rFonts w:ascii="Arial" w:hAnsi="Arial" w:cs="Arial"/>
-          <w:sz w:val="26"/>
-          <w:szCs w:val="26"/>
-          <w:shd w:val="clear" w:color="auto" w:fill="FFFFFF"/>
-        </w:rPr>
-        <w:t>int(</w:t>
-      </w:r>
-      <w:proofErr w:type="gramEnd"/>
-      <w:r>
-        <w:rPr>
-          <w:rFonts w:ascii="Arial" w:hAnsi="Arial" w:cs="Arial"/>
-          <w:sz w:val="26"/>
-          <w:szCs w:val="26"/>
-          <w:shd w:val="clear" w:color="auto" w:fill="FFFFFF"/>
-        </w:rPr>
-        <w:t>input(“Enter the</w:t>
-      </w:r>
-      <w:r>
-        <w:rPr>
-          <w:rFonts w:ascii="Arial" w:hAnsi="Arial" w:cs="Arial"/>
-          <w:sz w:val="26"/>
-          <w:szCs w:val="26"/>
-          <w:shd w:val="clear" w:color="auto" w:fill="FFFFFF"/>
-        </w:rPr>
-        <w:t xml:space="preserve"> Day of Notice:”)</w:t>
-      </w:r>
-    </w:p>
-    <w:p>
-      <w:pPr>
-        <w:spacing w:after="0"/>
-        <w:rPr>
-          <w:rFonts w:ascii="Arial" w:hAnsi="Arial" w:cs="Arial"/>
-          <w:sz w:val="26"/>
-          <w:szCs w:val="26"/>
-          <w:shd w:val="clear" w:color="auto" w:fill="FFFFFF"/>
-        </w:rPr>
-      </w:pPr>
-      <w:r>
-        <w:rPr>
-          <w:rFonts w:ascii="Arial" w:hAnsi="Arial" w:cs="Arial"/>
-          <w:sz w:val="26"/>
-          <w:szCs w:val="26"/>
-          <w:shd w:val="clear" w:color="auto" w:fill="FFFFFF"/>
-        </w:rPr>
-        <w:t xml:space="preserve">                  </w:t>
-      </w:r>
-      <w:r>
-        <w:rPr>
-          <w:rFonts w:ascii="Arial" w:hAnsi="Arial" w:cs="Arial"/>
-          <w:sz w:val="26"/>
-          <w:szCs w:val="26"/>
-          <w:shd w:val="clear" w:color="auto" w:fill="FFFFFF"/>
-        </w:rPr>
-        <w:t>if (np&lt;</w:t>
-      </w:r>
-      <w:r>
-        <w:rPr>
-          <w:rFonts w:ascii="Arial" w:hAnsi="Arial" w:cs="Arial"/>
-          <w:sz w:val="26"/>
-          <w:szCs w:val="26"/>
-          <w:shd w:val="clear" w:color="auto" w:fill="FFFFFF"/>
-        </w:rPr>
-        <w:t>30</w:t>
-      </w:r>
-      <w:r>
-        <w:rPr>
-          <w:rFonts w:ascii="Arial" w:hAnsi="Arial" w:cs="Arial"/>
-          <w:sz w:val="26"/>
-          <w:szCs w:val="26"/>
-          <w:shd w:val="clear" w:color="auto" w:fill="FFFFFF"/>
-        </w:rPr>
-        <w:t>):</w:t>
-      </w:r>
-    </w:p>
-    <w:p>
-      <w:pPr>
-        <w:spacing w:after="0"/>
-        <w:rPr>
-          <w:rFonts w:ascii="Arial" w:hAnsi="Arial" w:cs="Arial"/>
-          <w:sz w:val="26"/>
-          <w:szCs w:val="26"/>
-          <w:shd w:val="clear" w:color="auto" w:fill="FFFFFF"/>
-        </w:rPr>
-      </w:pPr>
-      <w:r>
-        <w:rPr>
-          <w:rFonts w:ascii="Arial" w:hAnsi="Arial" w:cs="Arial"/>
-          <w:sz w:val="26"/>
-          <w:szCs w:val="26"/>
-          <w:shd w:val="clear" w:color="auto" w:fill="FFFFFF"/>
-        </w:rPr>
-        <w:t xml:space="preserve">                     </w:t>
-      </w:r>
-      <w:proofErr w:type="gramStart"/>
-      <w:r>
-        <w:rPr>
-          <w:rFonts w:ascii="Arial" w:hAnsi="Arial" w:cs="Arial"/>
-          <w:sz w:val="26"/>
-          <w:szCs w:val="26"/>
-          <w:shd w:val="clear" w:color="auto" w:fill="FFFFFF"/>
-        </w:rPr>
-        <w:t>print(</w:t>
-      </w:r>
-      <w:proofErr w:type="gramEnd"/>
-      <w:r>
-        <w:rPr>
-          <w:rFonts w:ascii="Arial" w:hAnsi="Arial" w:cs="Arial"/>
-          <w:sz w:val="26"/>
-          <w:szCs w:val="26"/>
-          <w:shd w:val="clear" w:color="auto" w:fill="FFFFFF"/>
-        </w:rPr>
-        <w:t>“Hire Immediately”)</w:t>
-      </w:r>
-    </w:p>
-    <w:p>
-      <w:pPr>
-        <w:spacing w:after="0"/>
-        <w:rPr>
-          <w:rFonts w:ascii="Arial" w:hAnsi="Arial" w:cs="Arial"/>
-          <w:sz w:val="26"/>
-          <w:szCs w:val="26"/>
-          <w:shd w:val="clear" w:color="auto" w:fill="FFFFFF"/>
-        </w:rPr>
-      </w:pPr>
-      <w:r>
-        <w:rPr>
-          <w:rFonts w:ascii="Arial" w:hAnsi="Arial" w:cs="Arial"/>
-          <w:sz w:val="26"/>
-          <w:szCs w:val="26"/>
-          <w:shd w:val="clear" w:color="auto" w:fill="FFFFFF"/>
-        </w:rPr>
-        <w:t xml:space="preserve">                 </w:t>
-      </w:r>
-      <w:proofErr w:type="spellStart"/>
-      <w:r>
-        <w:rPr>
-          <w:rFonts w:ascii="Arial" w:hAnsi="Arial" w:cs="Arial"/>
-          <w:sz w:val="26"/>
-          <w:szCs w:val="26"/>
-          <w:shd w:val="clear" w:color="auto" w:fill="FFFFFF"/>
-        </w:rPr>
-        <w:t>el</w:t>
-      </w:r>
-      <w:r>
-        <w:rPr>
-          <w:rFonts w:ascii="Arial" w:hAnsi="Arial" w:cs="Arial"/>
-          <w:sz w:val="26"/>
-          <w:szCs w:val="26"/>
-          <w:shd w:val="clear" w:color="auto" w:fill="FFFFFF"/>
-        </w:rPr>
-        <w:t>if</w:t>
-      </w:r>
-      <w:proofErr w:type="spellEnd"/>
-      <w:r>
-        <w:rPr>
-          <w:rFonts w:ascii="Arial" w:hAnsi="Arial" w:cs="Arial"/>
-          <w:sz w:val="26"/>
-          <w:szCs w:val="26"/>
-          <w:shd w:val="clear" w:color="auto" w:fill="FFFFFF"/>
-        </w:rPr>
-        <w:t xml:space="preserve"> (np&lt;</w:t>
-      </w:r>
-      <w:r>
-        <w:rPr>
-          <w:rFonts w:ascii="Arial" w:hAnsi="Arial" w:cs="Arial"/>
-          <w:sz w:val="26"/>
-          <w:szCs w:val="26"/>
-          <w:shd w:val="clear" w:color="auto" w:fill="FFFFFF"/>
-        </w:rPr>
-        <w:t>60</w:t>
-      </w:r>
-      <w:r>
-        <w:rPr>
-          <w:rFonts w:ascii="Arial" w:hAnsi="Arial" w:cs="Arial"/>
-          <w:sz w:val="26"/>
-          <w:szCs w:val="26"/>
-          <w:shd w:val="clear" w:color="auto" w:fill="FFFFFF"/>
-        </w:rPr>
-        <w:t>):</w:t>
-      </w:r>
-    </w:p>
-    <w:p>
-      <w:pPr>
-        <w:spacing w:after="0"/>
-        <w:rPr>
-          <w:rFonts w:ascii="Arial" w:hAnsi="Arial" w:cs="Arial"/>
-          <w:sz w:val="26"/>
-          <w:szCs w:val="26"/>
-          <w:shd w:val="clear" w:color="auto" w:fill="FFFFFF"/>
-        </w:rPr>
-      </w:pPr>
-      <w:r>
-        <w:rPr>
-          <w:rFonts w:ascii="Arial" w:hAnsi="Arial" w:cs="Arial"/>
-          <w:sz w:val="26"/>
-          <w:szCs w:val="26"/>
-          <w:shd w:val="clear" w:color="auto" w:fill="FFFFFF"/>
-        </w:rPr>
-        <w:t xml:space="preserve">                     print(“Hire”)</w:t>
-      </w:r>
-    </w:p>
-    <w:p>
-      <w:pPr>
-        <w:spacing w:after="0"/>
-        <w:rPr>
-          <w:rFonts w:ascii="Arial" w:hAnsi="Arial" w:cs="Arial"/>
-          <w:sz w:val="26"/>
-          <w:szCs w:val="26"/>
-          <w:shd w:val="clear" w:color="auto" w:fill="FFFFFF"/>
-        </w:rPr>
-      </w:pPr>
-      <w:r>
-        <w:rPr>
-          <w:rFonts w:ascii="Arial" w:hAnsi="Arial" w:cs="Arial"/>
-          <w:sz w:val="26"/>
-          <w:szCs w:val="26"/>
-          <w:shd w:val="clear" w:color="auto" w:fill="FFFFFF"/>
-        </w:rPr>
-        <w:t xml:space="preserve">                 else:</w:t>
-      </w:r>
-    </w:p>
-    <w:p>
-      <w:pPr>
-        <w:spacing w:after="0"/>
-        <w:rPr>
-          <w:rFonts w:ascii="Arial" w:hAnsi="Arial" w:cs="Arial"/>
-          <w:sz w:val="26"/>
-          <w:szCs w:val="26"/>
-          <w:shd w:val="clear" w:color="auto" w:fill="FFFFFF"/>
-        </w:rPr>
-      </w:pPr>
-      <w:r>
-        <w:rPr>
-          <w:rFonts w:ascii="Arial" w:hAnsi="Arial" w:cs="Arial"/>
-          <w:sz w:val="26"/>
-          <w:szCs w:val="26"/>
-          <w:shd w:val="clear" w:color="auto" w:fill="FFFFFF"/>
-        </w:rPr>
-        <w:t xml:space="preserve">                     print(“N/A”)</w:t>
-      </w:r>
-    </w:p>
-    <w:p>
-      <w:pPr>
-        <w:rPr>
-          <w:rFonts w:ascii="Arial" w:hAnsi="Arial" w:cs="Arial"/>
-          <w:sz w:val="26"/>
-          <w:szCs w:val="26"/>
-          <w:shd w:val="clear" w:color="auto" w:fill="FFFFFF"/>
-        </w:rPr>
-      </w:pPr>
-    </w:p>
-    <w:p>
-      <w:pPr>
-        <w:rPr>
-          <w:rFonts w:ascii="Arial" w:hAnsi="Arial" w:cs="Arial"/>
-          <w:sz w:val="26"/>
-          <w:szCs w:val="26"/>
-          <w:shd w:val="clear" w:color="auto" w:fill="FFFFFF"/>
-        </w:rPr>
-      </w:pPr>
-      <w:r>
-        <w:rPr>
-          <w:rFonts w:ascii="Arial" w:hAnsi="Arial" w:cs="Arial"/>
-          <w:sz w:val="26"/>
-          <w:szCs w:val="26"/>
-          <w:shd w:val="clear" w:color="auto" w:fill="FFFFFF"/>
-        </w:rPr>
-        <w:lastRenderedPageBreak/>
+        <w:rPr>
+          <w:rFonts w:ascii="Arial" w:hAnsi="Arial" w:cs="Arial"/>
+          <w:sz w:val="26"/>
+          <w:szCs w:val="26"/>
+          <w:shd w:val="clear" w:color="auto" w:fill="FFFFFF"/>
+        </w:rPr>
+      </w:pPr>
+      <w:r>
+        <w:rPr>
+          <w:rFonts w:ascii="Arial" w:hAnsi="Arial" w:cs="Arial"/>
+          <w:sz w:val="26"/>
+          <w:szCs w:val="26"/>
+          <w:shd w:val="clear" w:color="auto" w:fill="FFFFFF"/>
+        </w:rPr>
         <w:t xml:space="preserve">                  </w:t>
       </w:r>
     </w:p>
